--- a/erbinjamesderek_think_in_boxes/erbinjamesderek_orodio_Think in boxes.docx
+++ b/erbinjamesderek_think_in_boxes/erbinjamesderek_orodio_Think in boxes.docx
@@ -630,7 +630,7 @@
         <w:t xml:space="preserve"> Repository Link: </w:t>
       </w:r>
       <w:r>
-        <w:t>https://github.com/ErbinJames/CSS</w:t>
+        <w:t>https://github.com/ErbinJames/CSS/tree/main/erbinjamesderek_think_in_boxes</w:t>
       </w:r>
     </w:p>
     <w:p/>
@@ -1488,6 +1488,7 @@
   <w:style w:type="character" w:default="1" w:styleId="DefaultParagraphFont">
     <w:name w:val="Default Paragraph Font"/>
     <w:uiPriority w:val="1"/>
+    <w:semiHidden/>
     <w:unhideWhenUsed/>
   </w:style>
   <w:style w:type="table" w:default="1" w:styleId="TableNormal">
